--- a/summaries/pronoun analysis summary.docx
+++ b/summaries/pronoun analysis summary.docx
@@ -7,7 +7,35 @@
         <w:t>Pronoun analysis summary</w:t>
       </w:r>
     </w:p>
-    <w:p/>
+    <w:p>
+      <w:pPr>
+        <w:rPr>
+          <w:highlight w:val="yellow"/>
+        </w:rPr>
+      </w:pPr>
+      <w:r>
+        <w:rPr>
+          <w:highlight w:val="yellow"/>
+        </w:rPr>
+        <w:t>Count how many sentences have possession + people?</w:t>
+      </w:r>
+    </w:p>
+    <w:p>
+      <w:r>
+        <w:rPr>
+          <w:highlight w:val="yellow"/>
+        </w:rPr>
+        <w:t xml:space="preserve">My mine </w:t>
+      </w:r>
+      <w:r>
+        <w:rPr>
+          <w:highlight w:val="yellow"/>
+        </w:rPr>
+        <w:t>belong belongs his --- people countries commonwealth</w:t>
+      </w:r>
+      <w:bookmarkStart w:id="0" w:name="_GoBack"/>
+      <w:bookmarkEnd w:id="0"/>
+    </w:p>
     <w:p>
       <w:r>
         <w:t xml:space="preserve">Possessive pronoun usage </w:t>
@@ -151,8 +179,6 @@
       <w:r>
         <w:t>[this is more topical rather than pronoun analysis]</w:t>
       </w:r>
-      <w:bookmarkStart w:id="0" w:name="_GoBack"/>
-      <w:bookmarkEnd w:id="0"/>
     </w:p>
     <w:p/>
     <w:p>
@@ -645,6 +671,36 @@
     <w:semiHidden/>
     <w:unhideWhenUsed/>
   </w:style>
+  <w:style w:type="paragraph" w:styleId="BalloonText">
+    <w:name w:val="Balloon Text"/>
+    <w:basedOn w:val="Normal"/>
+    <w:link w:val="BalloonTextChar"/>
+    <w:uiPriority w:val="99"/>
+    <w:semiHidden/>
+    <w:unhideWhenUsed/>
+    <w:rsid w:val="00722CC5"/>
+    <w:pPr>
+      <w:spacing w:after="0" w:line="240" w:lineRule="auto"/>
+    </w:pPr>
+    <w:rPr>
+      <w:rFonts w:ascii="Segoe UI" w:hAnsi="Segoe UI" w:cs="Segoe UI"/>
+      <w:sz w:val="18"/>
+      <w:szCs w:val="18"/>
+    </w:rPr>
+  </w:style>
+  <w:style w:type="character" w:customStyle="1" w:styleId="BalloonTextChar">
+    <w:name w:val="Balloon Text Char"/>
+    <w:basedOn w:val="DefaultParagraphFont"/>
+    <w:link w:val="BalloonText"/>
+    <w:uiPriority w:val="99"/>
+    <w:semiHidden/>
+    <w:rsid w:val="00722CC5"/>
+    <w:rPr>
+      <w:rFonts w:ascii="Segoe UI" w:hAnsi="Segoe UI" w:cs="Segoe UI"/>
+      <w:sz w:val="18"/>
+      <w:szCs w:val="18"/>
+    </w:rPr>
+  </w:style>
 </w:styles>
 </file>
 

--- a/summaries/pronoun analysis summary.docx
+++ b/summaries/pronoun analysis summary.docx
@@ -33,8 +33,6 @@
         </w:rPr>
         <w:t>belong belongs his --- people countries commonwealth</w:t>
       </w:r>
-      <w:bookmarkStart w:id="0" w:name="_GoBack"/>
-      <w:bookmarkEnd w:id="0"/>
     </w:p>
     <w:p>
       <w:r>
@@ -108,7 +106,40 @@
       </w:r>
     </w:p>
     <w:p/>
-    <w:p/>
+    <w:p>
+      <w:r>
+        <w:t>Investigate into this…</w:t>
+      </w:r>
+      <w:r>
+        <w:t xml:space="preserve"> what causes greater use of my /  mine early on?</w:t>
+      </w:r>
+      <w:bookmarkStart w:id="0" w:name="_GoBack"/>
+      <w:bookmarkEnd w:id="0"/>
+    </w:p>
+    <w:p>
+      <w:r>
+        <w:t xml:space="preserve">Looking at what co-occurs with </w:t>
+      </w:r>
+      <w:proofErr w:type="gramStart"/>
+      <w:r>
+        <w:t>my</w:t>
+      </w:r>
+      <w:proofErr w:type="gramEnd"/>
+    </w:p>
+    <w:p>
+      <w:r>
+        <w:t xml:space="preserve">Earlier on </w:t>
+      </w:r>
+      <w:r>
+        <w:rPr>
+          <w:u w:val="single"/>
+        </w:rPr>
+        <w:t>is my people</w:t>
+      </w:r>
+      <w:r>
+        <w:t xml:space="preserve"> </w:t>
+      </w:r>
+    </w:p>
     <w:p>
       <w:r>
         <w:t>Partly to do with first-decade referring to people as “my people”:</w:t>
